--- a/Rapport/Apparition des balises dans la base de données.docx
+++ b/Rapport/Apparition des balises dans la base de données.docx
@@ -85,12 +85,82 @@
       </w:r>
     </w:p>
     <w:p>
+      <w:pPr>
+        <w:jc w:val="both"/>
+      </w:pPr>
       <w:r>
         <w:tab/>
       </w:r>
+      <w:r>
+        <w:t xml:space="preserve">Nous avons effectué un comptage de chaque balise dans la base de données fusionnée. A partir de ce comptage, nous avons établi le graphique ci-dessus qui montre </w:t>
+      </w:r>
+      <w:r>
+        <w:t>pour chaque balise, où elle se situe par rapport au nombre d’articles.</w:t>
+      </w:r>
     </w:p>
-    <w:p/>
-    <w:p/>
+    <w:p>
+      <w:pPr>
+        <w:jc w:val="both"/>
+      </w:pPr>
+      <w:r>
+        <w:t xml:space="preserve">La base de données recense trois mille quarante (3040) articles. Le graphique indique donc </w:t>
+      </w:r>
+      <w:r>
+        <w:t xml:space="preserve">que les </w:t>
+      </w:r>
+      <w:proofErr w:type="spellStart"/>
+      <w:r>
+        <w:t>mots-clé</w:t>
+      </w:r>
+      <w:proofErr w:type="spellEnd"/>
+      <w:r>
+        <w:t xml:space="preserve"> et les auteurs sont </w:t>
+      </w:r>
+      <w:proofErr w:type="spellStart"/>
+      <w:r>
+        <w:t>sur-représentés</w:t>
+      </w:r>
+      <w:proofErr w:type="spellEnd"/>
+      <w:r>
+        <w:t xml:space="preserve"> dans la base ; en effet, on compte plus de</w:t>
+      </w:r>
+      <w:r>
+        <w:t xml:space="preserve"> ces</w:t>
+      </w:r>
+      <w:r>
+        <w:t xml:space="preserve"> balises que d’articles. Ensuite, le</w:t>
+      </w:r>
+      <w:r>
+        <w:t xml:space="preserve"> nombre de</w:t>
+      </w:r>
+      <w:r>
+        <w:t xml:space="preserve"> balises langue, titre, résumé </w:t>
+      </w:r>
+      <w:r>
+        <w:t>et dans une moindre mesure pays est à peu près égal au nombre d’articles. Ce</w:t>
+      </w:r>
+      <w:r>
+        <w:t>s balises sont donc présentes en moyenne une fois par article. Enfin, la balise adresse est sous-représentée ; elle n’est donc pas présente dans chaque article.</w:t>
+      </w:r>
+    </w:p>
+    <w:p>
+      <w:pPr>
+        <w:jc w:val="both"/>
+      </w:pPr>
+      <w:r>
+        <w:t>Nous avons choisi de ne pas représenter la balise MTM (multi-termes) sur le graphique car elle entraverait la bonne lisibilité de celui-ci. En effet, elle est présente 64968 fois.</w:t>
+      </w:r>
+    </w:p>
+    <w:p>
+      <w:pPr>
+        <w:jc w:val="both"/>
+      </w:pPr>
+    </w:p>
+    <w:p>
+      <w:pPr>
+        <w:jc w:val="both"/>
+      </w:pPr>
+    </w:p>
     <w:p/>
     <w:p/>
     <w:p/>
@@ -774,7 +844,7 @@
 </file>
 
 <file path=customXml/itemProps1.xml><?xml version="1.0" encoding="utf-8"?>
-<ds:datastoreItem xmlns:ds="http://schemas.openxmlformats.org/officeDocument/2006/customXml" ds:itemID="{7E4D5A6D-BDDE-416E-AC41-FFD04EE8B7BB}">
+<ds:datastoreItem xmlns:ds="http://schemas.openxmlformats.org/officeDocument/2006/customXml" ds:itemID="{6980DEEB-74B8-4392-BD3E-8673C962C2CF}">
   <ds:schemaRefs>
     <ds:schemaRef ds:uri="http://schemas.openxmlformats.org/officeDocument/2006/bibliography"/>
   </ds:schemaRefs>

--- a/Rapport/Apparition des balises dans la base de données.docx
+++ b/Rapport/Apparition des balises dans la base de données.docx
@@ -122,7 +122,19 @@
       </w:r>
       <w:proofErr w:type="spellEnd"/>
       <w:r>
-        <w:t xml:space="preserve"> dans la base ; en effet, on compte plus de</w:t>
+        <w:t xml:space="preserve"> dans la base ; en effet, </w:t>
+      </w:r>
+      <w:r>
+        <w:t>nous</w:t>
+      </w:r>
+      <w:r>
+        <w:t xml:space="preserve"> compt</w:t>
+      </w:r>
+      <w:r>
+        <w:t>ons</w:t>
+      </w:r>
+      <w:r>
+        <w:t xml:space="preserve"> plus de</w:t>
       </w:r>
       <w:r>
         <w:t xml:space="preserve"> ces</w:t>
@@ -844,7 +856,7 @@
 </file>
 
 <file path=customXml/itemProps1.xml><?xml version="1.0" encoding="utf-8"?>
-<ds:datastoreItem xmlns:ds="http://schemas.openxmlformats.org/officeDocument/2006/customXml" ds:itemID="{6980DEEB-74B8-4392-BD3E-8673C962C2CF}">
+<ds:datastoreItem xmlns:ds="http://schemas.openxmlformats.org/officeDocument/2006/customXml" ds:itemID="{C4318DFB-175A-4700-A017-67A5449DE80D}">
   <ds:schemaRefs>
     <ds:schemaRef ds:uri="http://schemas.openxmlformats.org/officeDocument/2006/bibliography"/>
   </ds:schemaRefs>
